--- a/assets/Product Photography Page.docx
+++ b/assets/Product Photography Page.docx
@@ -116,7 +116,7 @@
           <w:sz w:val="22"/>
           <w:szCs w:val="22"/>
         </w:rPr>
-        <w:t xml:space="preserve"> images of my work. </w:t>
+        <w:t xml:space="preserve"> images of my work.</w:t>
       </w:r>
       <w:bookmarkStart w:id="0" w:name="_GoBack"/>
       <w:bookmarkEnd w:id="0"/>
